--- a/rus/docx/40.content.docx
+++ b/rus/docx/40.content.docx
@@ -4,39 +4,88 @@
   <w:body>
     <w:p/>
     <w:p>
-      <w:r/>
+      <w:pPr/>
+      <w:r>
+        <w:rPr>
+          <w:lang w:val="ru_RU" w:bidi="ru_RU"/>
+        </w:rPr>
+      </w:r>
     </w:p>
     <w:p>
       <w:pPr>
         <w:pStyle w:val="Heading2"/>
       </w:pPr>
       <w:r>
-        <w:t>License Information</w:t>
-      </w:r>
-      <w:r/>
+        <w:rPr>
+          <w:lang w:val="ru_RU" w:bidi="ru_RU"/>
+        </w:rPr>
+        <w:t>Resource: Study Notes - Book Intros (Biblica)</w:t>
+      </w:r>
+      <w:r>
+        <w:rPr>
+          <w:lang w:val="ru_RU" w:bidi="ru_RU"/>
+        </w:rPr>
+      </w:r>
     </w:p>
     <w:p>
-      <w:r/>
+      <w:pPr>
+        <w:pStyle w:val="Heading2"/>
+      </w:pPr>
+      <w:r>
+        <w:rPr>
+          <w:lang w:val="ru_RU" w:bidi="ru_RU"/>
+        </w:rPr>
+        <w:t>License Information</w:t>
+      </w:r>
+      <w:r>
+        <w:rPr>
+          <w:lang w:val="ru_RU" w:bidi="ru_RU"/>
+        </w:rPr>
+      </w:r>
+    </w:p>
+    <w:p>
+      <w:pPr/>
+      <w:r>
+        <w:rPr>
+          <w:lang w:val="ru_RU" w:bidi="ru_RU"/>
+        </w:rPr>
+      </w:r>
       <w:r>
         <w:rPr>
           <w:b/>
-        </w:rPr>
-        <w:t>Biblica Study Notes (Book Intros)</w:t>
-      </w:r>
-      <w:r>
+          <w:lang w:val="ru_RU" w:bidi="ru_RU"/>
+        </w:rPr>
+        <w:t>Study Notes - Book Intros (Biblica)</w:t>
+      </w:r>
+      <w:r>
+        <w:rPr>
+          <w:lang w:val="ru_RU" w:bidi="ru_RU"/>
+        </w:rPr>
         <w:t xml:space="preserve"> (Russian) is based on</w:t>
       </w:r>
       <w:r>
+        <w:rPr>
+          <w:lang w:val="ru_RU" w:bidi="ru_RU"/>
+        </w:rPr>
         <w:t xml:space="preserve">: </w:t>
       </w:r>
       <w:r>
+        <w:rPr>
+          <w:lang w:val="ru_RU" w:bidi="ru_RU"/>
+        </w:rPr>
         <w:t>Biblica Study Notes</w:t>
       </w:r>
       <w:r>
+        <w:rPr>
+          <w:lang w:val="ru_RU" w:bidi="ru_RU"/>
+        </w:rPr>
         <w:t xml:space="preserve">, </w:t>
       </w:r>
       <w:hyperlink r:id="rId13">
         <w:r>
+          <w:rPr>
+            <w:lang w:val="ru_RU" w:bidi="ru_RU"/>
+          </w:rPr>
           <w:rPr>
             <w:color w:val="0000EE"/>
             <w:u w:val="single"/>
@@ -45,10 +94,16 @@
         </w:r>
       </w:hyperlink>
       <w:r>
+        <w:rPr>
+          <w:lang w:val="ru_RU" w:bidi="ru_RU"/>
+        </w:rPr>
         <w:t xml:space="preserve">, 2023, which is licensed under a </w:t>
       </w:r>
       <w:hyperlink r:id="rId14">
         <w:r>
+          <w:rPr>
+            <w:lang w:val="ru_RU" w:bidi="ru_RU"/>
+          </w:rPr>
           <w:rPr>
             <w:color w:val="0000EE"/>
             <w:u w:val="single"/>
@@ -57,24 +112,50 @@
         </w:r>
       </w:hyperlink>
       <w:r>
+        <w:rPr>
+          <w:lang w:val="ru_RU" w:bidi="ru_RU"/>
+        </w:rPr>
         <w:t>.</w:t>
       </w:r>
-      <w:r/>
+      <w:r>
+        <w:rPr>
+          <w:lang w:val="ru_RU" w:bidi="ru_RU"/>
+        </w:rPr>
+      </w:r>
     </w:p>
     <w:p>
-      <w:r/>
-      <w:r>
+      <w:pPr/>
+      <w:r>
+        <w:rPr>
+          <w:lang w:val="ru_RU" w:bidi="ru_RU"/>
+        </w:rPr>
+      </w:r>
+      <w:r>
+        <w:rPr>
+          <w:lang w:val="ru_RU" w:bidi="ru_RU"/>
+        </w:rPr>
         <w:t>This PDF version is provided under the same license.</w:t>
       </w:r>
-      <w:r/>
-      <w:r/>
+      <w:r>
+        <w:rPr>
+          <w:lang w:val="ru_RU" w:bidi="ru_RU"/>
+        </w:rPr>
+      </w:r>
+      <w:r>
+        <w:rPr>
+          <w:lang w:val="ru_RU" w:bidi="ru_RU"/>
+        </w:rPr>
+      </w:r>
     </w:p>
     <w:p>
       <w:pPr>
         <w:pStyle w:val="Heading1"/>
       </w:pPr>
       <w:r>
-        <w:t>Biblica Study Notes (Book Intros)</w:t>
+        <w:rPr>
+          <w:lang w:val="ru_RU" w:bidi="ru_RU"/>
+        </w:rPr>
+        <w:t>Study Notes - Book Intros (Biblica)</w:t>
       </w:r>
     </w:p>
     <w:p>
@@ -96,22 +177,123 @@
       </w:pPr>
     </w:p>
     <w:p>
-      <w:r/>
+      <w:pPr/>
+      <w:r>
+        <w:rPr>
+          <w:lang w:val="ru_RU" w:bidi="ru_RU"/>
+        </w:rPr>
+      </w:r>
     </w:p>
     <w:p>
       <w:pPr>
         <w:pStyle w:val="Heading2"/>
       </w:pPr>
       <w:r>
-        <w:t>Евангелие от Матфея</w:t>
-      </w:r>
-      <w:r/>
+        <w:rPr>
+          <w:lang w:val="ru_RU" w:bidi="ru_RU"/>
+        </w:rPr>
+        <w:t>MAT</w:t>
+      </w:r>
+      <w:r>
+        <w:rPr>
+          <w:lang w:val="ru_RU" w:bidi="ru_RU"/>
+        </w:rPr>
+      </w:r>
     </w:p>
     <w:p>
-      <w:r/>
+      <w:pPr/>
+      <w:r>
+        <w:rPr>
+          <w:lang w:val="ru_RU" w:bidi="ru_RU"/>
+        </w:rPr>
+      </w:r>
+      <w:r>
+        <w:rPr>
+          <w:i/>
+          <w:lang w:val="ru_RU" w:bidi="ru_RU"/>
+        </w:rPr>
+        <w:t>Евангелие от Матфея</w:t>
+      </w:r>
+      <w:r>
+        <w:rPr>
+          <w:lang w:val="ru_RU" w:bidi="ru_RU"/>
+        </w:rPr>
+      </w:r>
+    </w:p>
+    <w:p>
+      <w:pPr/>
+      <w:r>
+        <w:rPr>
+          <w:lang w:val="ru_RU" w:bidi="ru_RU"/>
+        </w:rPr>
+      </w:r>
+      <w:r>
+        <w:rPr>
+          <w:lang w:val="ru_RU" w:bidi="ru_RU"/>
+        </w:rPr>
+        <w:t xml:space="preserve"> </w:t>
+      </w:r>
+      <w:r>
+        <w:rPr>
+          <w:lang w:val="ru_RU" w:bidi="ru_RU"/>
+        </w:rPr>
+      </w:r>
+      <w:r>
+        <w:rPr>
+          <w:lang w:val="ru_RU" w:bidi="ru_RU"/>
+        </w:rPr>
+      </w:r>
+    </w:p>
+    <w:p>
+      <w:pPr>
+        <w:sectPr>
+          <w:footnotePr>
+            <w:numRestart w:val="eachSect"/>
+          </w:footnotePr>
+          <w:type w:val="continuous"/>
+          <w:pgSz w:w="12240" w:h="15840" w:code="1"/>
+          <w:pgMar w:top="1440" w:right="1440" w:bottom="1440" w:left="1440" w:header="504" w:footer="504" w:gutter="0"/>
+          <w:cols w:space="708"/>
+          <w:titlePg/>
+          <w:docGrid w:linePitch="360"/>
+        </w:sectPr>
+      </w:pPr>
+    </w:p>
+    <w:p>
+      <w:pPr/>
+      <w:r>
+        <w:rPr>
+          <w:lang w:val="ru_RU" w:bidi="ru_RU"/>
+        </w:rPr>
+      </w:r>
+    </w:p>
+    <w:p>
+      <w:pPr>
+        <w:pStyle w:val="Heading2"/>
+      </w:pPr>
+      <w:r>
+        <w:rPr>
+          <w:lang w:val="ru_RU" w:bidi="ru_RU"/>
+        </w:rPr>
+        <w:t>Евангелие от Матфея</w:t>
+      </w:r>
+      <w:r>
+        <w:rPr>
+          <w:lang w:val="ru_RU" w:bidi="ru_RU"/>
+        </w:rPr>
+      </w:r>
+    </w:p>
+    <w:p>
+      <w:pPr/>
+      <w:r>
+        <w:rPr>
+          <w:lang w:val="ru_RU" w:bidi="ru_RU"/>
+        </w:rPr>
+      </w:r>
       <w:r>
         <w:rPr>
           <w:b/>
+          <w:lang w:val="ru_RU" w:bidi="ru_RU"/>
         </w:rPr>
         <w:t>Что из себя представляет Евангелие от Матфея?</w:t>
       </w:r>
@@ -122,8 +304,15 @@
         <w:spacing w:line="240" w:lineRule="auto"/>
         <w:ind w:left="720"/>
       </w:pPr>
-      <w:r/>
-      <w:r>
+      <w:r>
+        <w:rPr>
+          <w:lang w:val="ru_RU" w:bidi="ru_RU"/>
+        </w:rPr>
+      </w:r>
+      <w:r>
+        <w:rPr>
+          <w:lang w:val="ru_RU" w:bidi="ru_RU"/>
+        </w:rPr>
         <w:t>Евангелие от Матфея — это собрание рассказов об Иисусе. В нём содержатся слова и учение Иисуса. Учение и рассказы об Иисусе пересказывались последователями Иисуса, которые жили и трудились вместе Ним.</w:t>
       </w:r>
     </w:p>
@@ -133,16 +322,29 @@
         <w:spacing w:line="240" w:lineRule="auto"/>
         <w:ind w:left="720"/>
       </w:pPr>
-      <w:r/>
-      <w:r>
+      <w:r>
+        <w:rPr>
+          <w:lang w:val="ru_RU" w:bidi="ru_RU"/>
+        </w:rPr>
+      </w:r>
+      <w:r>
+        <w:rPr>
+          <w:lang w:val="ru_RU" w:bidi="ru_RU"/>
+        </w:rPr>
         <w:t>Матфей записал эти рассказы и учение. Считается, что он записал их между 60 и 65 гг. н.э..</w:t>
       </w:r>
     </w:p>
     <w:p>
-      <w:r/>
+      <w:pPr/>
+      <w:r>
+        <w:rPr>
+          <w:lang w:val="ru_RU" w:bidi="ru_RU"/>
+        </w:rPr>
+      </w:r>
       <w:r>
         <w:rPr>
           <w:b/>
+          <w:lang w:val="ru_RU" w:bidi="ru_RU"/>
         </w:rPr>
         <w:t>Для кого было написано Евангелие от Матфея?</w:t>
       </w:r>
@@ -153,8 +355,15 @@
         <w:spacing w:line="240" w:lineRule="auto"/>
         <w:ind w:left="720"/>
       </w:pPr>
-      <w:r/>
-      <w:r>
+      <w:r>
+        <w:rPr>
+          <w:lang w:val="ru_RU" w:bidi="ru_RU"/>
+        </w:rPr>
+      </w:r>
+      <w:r>
+        <w:rPr>
+          <w:lang w:val="ru_RU" w:bidi="ru_RU"/>
+        </w:rPr>
         <w:t>Для евреев, проживавших в Израиле во времена Иисуса.</w:t>
       </w:r>
     </w:p>
@@ -164,16 +373,29 @@
         <w:spacing w:line="240" w:lineRule="auto"/>
         <w:ind w:left="720"/>
       </w:pPr>
-      <w:r/>
-      <w:r>
+      <w:r>
+        <w:rPr>
+          <w:lang w:val="ru_RU" w:bidi="ru_RU"/>
+        </w:rPr>
+      </w:r>
+      <w:r>
+        <w:rPr>
+          <w:lang w:val="ru_RU" w:bidi="ru_RU"/>
+        </w:rPr>
         <w:t>Церковь признала, что Евангелие от Матфея верно передаёт истину об Иисусе. Оно предназначено для всех людей во всём мире.</w:t>
       </w:r>
     </w:p>
     <w:p>
-      <w:r/>
+      <w:pPr/>
+      <w:r>
+        <w:rPr>
+          <w:lang w:val="ru_RU" w:bidi="ru_RU"/>
+        </w:rPr>
+      </w:r>
       <w:r>
         <w:rPr>
           <w:b/>
+          <w:lang w:val="ru_RU" w:bidi="ru_RU"/>
         </w:rPr>
         <w:t>Для чего было написано Евангелие от Матфея?</w:t>
       </w:r>
@@ -184,8 +406,15 @@
         <w:spacing w:line="240" w:lineRule="auto"/>
         <w:ind w:left="720"/>
       </w:pPr>
-      <w:r/>
-      <w:r>
+      <w:r>
+        <w:rPr>
+          <w:lang w:val="ru_RU" w:bidi="ru_RU"/>
+        </w:rPr>
+      </w:r>
+      <w:r>
+        <w:rPr>
+          <w:lang w:val="ru_RU" w:bidi="ru_RU"/>
+        </w:rPr>
         <w:t xml:space="preserve">Чтобы показать евреям, что Иисус является тем самым Царём и Мессией, Которого Бог обещал послать. </w:t>
       </w:r>
     </w:p>
@@ -195,16 +424,29 @@
         <w:spacing w:line="240" w:lineRule="auto"/>
         <w:ind w:left="720"/>
       </w:pPr>
-      <w:r/>
-      <w:r>
+      <w:r>
+        <w:rPr>
+          <w:lang w:val="ru_RU" w:bidi="ru_RU"/>
+        </w:rPr>
+      </w:r>
+      <w:r>
+        <w:rPr>
+          <w:lang w:val="ru_RU" w:bidi="ru_RU"/>
+        </w:rPr>
         <w:t>Чтобы призвать евреев поверить в Иисуса и последовать за Ним.</w:t>
       </w:r>
     </w:p>
     <w:p>
-      <w:r/>
+      <w:pPr/>
+      <w:r>
+        <w:rPr>
+          <w:lang w:val="ru_RU" w:bidi="ru_RU"/>
+        </w:rPr>
+      </w:r>
       <w:r>
         <w:rPr>
           <w:b/>
+          <w:lang w:val="ru_RU" w:bidi="ru_RU"/>
         </w:rPr>
         <w:t>Основные идеи</w:t>
       </w:r>
@@ -215,8 +457,15 @@
         <w:spacing w:line="240" w:lineRule="auto"/>
         <w:ind w:left="720"/>
       </w:pPr>
-      <w:r/>
-      <w:r>
+      <w:r>
+        <w:rPr>
+          <w:lang w:val="ru_RU" w:bidi="ru_RU"/>
+        </w:rPr>
+      </w:r>
+      <w:r>
+        <w:rPr>
+          <w:lang w:val="ru_RU" w:bidi="ru_RU"/>
+        </w:rPr>
         <w:t>Жизнь и служение Иисуса соответствуют ветхозаветным пророчествам о Мессии.</w:t>
       </w:r>
     </w:p>
@@ -226,8 +475,15 @@
         <w:spacing w:line="240" w:lineRule="auto"/>
         <w:ind w:left="720"/>
       </w:pPr>
-      <w:r/>
-      <w:r>
+      <w:r>
+        <w:rPr>
+          <w:lang w:val="ru_RU" w:bidi="ru_RU"/>
+        </w:rPr>
+      </w:r>
+      <w:r>
+        <w:rPr>
+          <w:lang w:val="ru_RU" w:bidi="ru_RU"/>
+        </w:rPr>
         <w:t>Иисус обладает властью Учителя. Матфей записал учение Иисуса в пяти длинных проповедях.</w:t>
       </w:r>
     </w:p>
@@ -237,8 +493,15 @@
         <w:spacing w:line="240" w:lineRule="auto"/>
         <w:ind w:left="720"/>
       </w:pPr>
-      <w:r/>
-      <w:r>
+      <w:r>
+        <w:rPr>
+          <w:lang w:val="ru_RU" w:bidi="ru_RU"/>
+        </w:rPr>
+      </w:r>
+      <w:r>
+        <w:rPr>
+          <w:lang w:val="ru_RU" w:bidi="ru_RU"/>
+        </w:rPr>
         <w:t>Иисус — Царь всего мира.</w:t>
       </w:r>
     </w:p>
@@ -248,138 +511,237 @@
         <w:spacing w:line="240" w:lineRule="auto"/>
         <w:ind w:left="720"/>
       </w:pPr>
-      <w:r/>
-      <w:r>
+      <w:r>
+        <w:rPr>
+          <w:lang w:val="ru_RU" w:bidi="ru_RU"/>
+        </w:rPr>
+      </w:r>
+      <w:r>
+        <w:rPr>
+          <w:lang w:val="ru_RU" w:bidi="ru_RU"/>
+        </w:rPr>
         <w:t>Иисус принёс Божье Царство на землю.</w:t>
       </w:r>
     </w:p>
     <w:p>
-      <w:r/>
+      <w:pPr/>
+      <w:r>
+        <w:rPr>
+          <w:lang w:val="ru_RU" w:bidi="ru_RU"/>
+        </w:rPr>
+      </w:r>
       <w:r>
         <w:rPr>
           <w:b/>
+          <w:lang w:val="ru_RU" w:bidi="ru_RU"/>
         </w:rPr>
         <w:t>Содержание</w:t>
       </w:r>
     </w:p>
     <w:p>
-      <w:r/>
+      <w:pPr/>
+      <w:r>
+        <w:rPr>
+          <w:lang w:val="ru_RU" w:bidi="ru_RU"/>
+        </w:rPr>
+      </w:r>
       <w:r>
         <w:rPr>
           <w:b/>
+          <w:lang w:val="ru_RU" w:bidi="ru_RU"/>
         </w:rPr>
         <w:t>Родословная Иисуса и Его рождение (1 – 2).</w:t>
       </w:r>
     </w:p>
     <w:p>
-      <w:r/>
+      <w:pPr/>
+      <w:r>
+        <w:rPr>
+          <w:lang w:val="ru_RU" w:bidi="ru_RU"/>
+        </w:rPr>
+      </w:r>
       <w:r>
         <w:rPr>
           <w:b/>
+          <w:lang w:val="ru_RU" w:bidi="ru_RU"/>
         </w:rPr>
         <w:t>Крещение и искушение Иисуса (3 – 4).</w:t>
       </w:r>
     </w:p>
     <w:p>
-      <w:r/>
+      <w:pPr/>
+      <w:r>
+        <w:rPr>
+          <w:lang w:val="ru_RU" w:bidi="ru_RU"/>
+        </w:rPr>
+      </w:r>
       <w:r>
         <w:rPr>
           <w:b/>
+          <w:lang w:val="ru_RU" w:bidi="ru_RU"/>
         </w:rPr>
         <w:t>Первая длинная проповедь Иисуса. Нагорная проповедь (5 – 7).</w:t>
       </w:r>
     </w:p>
     <w:p>
-      <w:r/>
+      <w:pPr/>
+      <w:r>
+        <w:rPr>
+          <w:lang w:val="ru_RU" w:bidi="ru_RU"/>
+        </w:rPr>
+      </w:r>
       <w:r>
         <w:rPr>
           <w:b/>
+          <w:lang w:val="ru_RU" w:bidi="ru_RU"/>
         </w:rPr>
         <w:t>Иисус показывает, что у Него есть власть (8 – 9).</w:t>
       </w:r>
     </w:p>
     <w:p>
-      <w:r/>
+      <w:pPr/>
+      <w:r>
+        <w:rPr>
+          <w:lang w:val="ru_RU" w:bidi="ru_RU"/>
+        </w:rPr>
+      </w:r>
       <w:r>
         <w:rPr>
           <w:b/>
+          <w:lang w:val="ru_RU" w:bidi="ru_RU"/>
         </w:rPr>
         <w:t>Вторая длинная проповедь Иисуса. Учение для 12 учеников (10).</w:t>
       </w:r>
     </w:p>
     <w:p>
-      <w:r/>
+      <w:pPr/>
+      <w:r>
+        <w:rPr>
+          <w:lang w:val="ru_RU" w:bidi="ru_RU"/>
+        </w:rPr>
+      </w:r>
       <w:r>
         <w:rPr>
           <w:b/>
+          <w:lang w:val="ru_RU" w:bidi="ru_RU"/>
         </w:rPr>
         <w:t>Некоторые верят в Иисуса, а некоторые противятся Ему (11 – 12).</w:t>
       </w:r>
     </w:p>
     <w:p>
-      <w:r/>
+      <w:pPr/>
+      <w:r>
+        <w:rPr>
+          <w:lang w:val="ru_RU" w:bidi="ru_RU"/>
+        </w:rPr>
+      </w:r>
       <w:r>
         <w:rPr>
           <w:b/>
+          <w:lang w:val="ru_RU" w:bidi="ru_RU"/>
         </w:rPr>
         <w:t>Третья длинная проповедь Иисуса. Учение о Царстве Небесном (13).</w:t>
       </w:r>
     </w:p>
     <w:p>
-      <w:r/>
+      <w:pPr/>
+      <w:r>
+        <w:rPr>
+          <w:lang w:val="ru_RU" w:bidi="ru_RU"/>
+        </w:rPr>
+      </w:r>
       <w:r>
         <w:rPr>
           <w:b/>
+          <w:lang w:val="ru_RU" w:bidi="ru_RU"/>
         </w:rPr>
         <w:t>Иисус совершает чудеса и встречает противостояние (14 – 17).</w:t>
       </w:r>
     </w:p>
     <w:p>
-      <w:r/>
+      <w:pPr/>
+      <w:r>
+        <w:rPr>
+          <w:lang w:val="ru_RU" w:bidi="ru_RU"/>
+        </w:rPr>
+      </w:r>
       <w:r>
         <w:rPr>
           <w:b/>
+          <w:lang w:val="ru_RU" w:bidi="ru_RU"/>
         </w:rPr>
         <w:t>Четвёртая длинная проповедь Иисуса. Учение о Царстве Небесном и о том, что имеет важность в этом Царстве (18).</w:t>
       </w:r>
     </w:p>
     <w:p>
-      <w:r/>
+      <w:pPr/>
+      <w:r>
+        <w:rPr>
+          <w:lang w:val="ru_RU" w:bidi="ru_RU"/>
+        </w:rPr>
+      </w:r>
       <w:r>
         <w:rPr>
           <w:b/>
+          <w:lang w:val="ru_RU" w:bidi="ru_RU"/>
         </w:rPr>
         <w:t>Иисус отправляется в Иерусалим и предостерегает его жителей (19 – 23).</w:t>
       </w:r>
     </w:p>
     <w:p>
-      <w:r/>
+      <w:pPr/>
+      <w:r>
+        <w:rPr>
+          <w:lang w:val="ru_RU" w:bidi="ru_RU"/>
+        </w:rPr>
+      </w:r>
       <w:r>
         <w:rPr>
           <w:b/>
+          <w:lang w:val="ru_RU" w:bidi="ru_RU"/>
         </w:rPr>
         <w:t>Пятая длинная проповедь Иисуса. Учение на Елеонской горе (24 – 25).</w:t>
       </w:r>
     </w:p>
     <w:p>
-      <w:r/>
+      <w:pPr/>
+      <w:r>
+        <w:rPr>
+          <w:lang w:val="ru_RU" w:bidi="ru_RU"/>
+        </w:rPr>
+      </w:r>
       <w:r>
         <w:rPr>
           <w:b/>
+          <w:lang w:val="ru_RU" w:bidi="ru_RU"/>
         </w:rPr>
         <w:t>Последние дни Иисуса, Его смерть и воскресение (26:1 – 28:15).</w:t>
       </w:r>
     </w:p>
     <w:p>
-      <w:r/>
+      <w:pPr/>
+      <w:r>
+        <w:rPr>
+          <w:lang w:val="ru_RU" w:bidi="ru_RU"/>
+        </w:rPr>
+      </w:r>
       <w:r>
         <w:rPr>
           <w:b/>
+          <w:lang w:val="ru_RU" w:bidi="ru_RU"/>
         </w:rPr>
         <w:t>Последние наставления Иисуса ученикам (28:16–20).</w:t>
       </w:r>
-      <w:r/>
-      <w:r/>
+      <w:r>
+        <w:rPr>
+          <w:lang w:val="ru_RU" w:bidi="ru_RU"/>
+        </w:rPr>
+      </w:r>
+      <w:r>
+        <w:rPr>
+          <w:lang w:val="ru_RU" w:bidi="ru_RU"/>
+        </w:rPr>
+      </w:r>
     </w:p>
     <w:sectPr>
       <w:footnotePr>
@@ -2281,7 +2643,7 @@
     <w:rPrDefault>
       <w:rPr>
         <w:rFonts w:ascii="Times New Roman" w:eastAsia="Times New Roman" w:hAnsi="Times New Roman" w:cs="Times New Roman"/>
-        <w:lang w:val="en-US" w:eastAsia="en-US" w:bidi="ar-SA"/>
+        <w:lang w:val="ru_RU" w:eastAsia="en-US" w:bidi="ar-SA"/>
       </w:rPr>
     </w:rPrDefault>
     <w:pPrDefault/>
